--- a/public/INFORME.docx
+++ b/public/INFORME.docx
@@ -593,7 +593,7 @@
                 <w:sz w:val="22"/>
                 <w:szCs w:val="22"/>
               </w:rPr>
-              <w:t xml:space="preserve">Obsolescencia Tecnológica </w:t>
+              <w:t>{clasificacionExportar}</w:t>
             </w:r>
           </w:p>
         </w:tc>
@@ -641,7 +641,7 @@
                 <w:sz w:val="22"/>
                 <w:szCs w:val="22"/>
               </w:rPr>
-              <w:t>Dirección Regional</w:t>
+              <w:t>{ubicacionExportar}</w:t>
             </w:r>
           </w:p>
         </w:tc>
@@ -688,11 +688,10 @@
             <w:r>
               <w:rPr>
                 <w:iCs/>
-                <w:color w:val="2E74B5" w:themeColor="accent1" w:themeShade="BF"/>
-                <w:sz w:val="22"/>
-                <w:szCs w:val="22"/>
-              </w:rPr>
-              <w:t>Claudio Rojas</w:t>
+                <w:sz w:val="22"/>
+                <w:szCs w:val="22"/>
+              </w:rPr>
+              <w:t>{duenoExportar}</w:t>
             </w:r>
           </w:p>
         </w:tc>
@@ -1359,34 +1358,7 @@
         <w:jc w:val="both"/>
       </w:pPr>
       <w:r>
-        <w:t xml:space="preserve">El presente informe tiene por objeto dar a conocer los resultados obtenidos de la revisión </w:t>
-      </w:r>
-      <w:r>
-        <w:t>de computadores llegados a</w:t>
-      </w:r>
-      <w:r>
-        <w:t xml:space="preserve"> la Sección de Tecnologías de la Informaci</w:t>
-      </w:r>
-      <w:r>
-        <w:t xml:space="preserve">ón, el que se realizó con la finalidad de </w:t>
-      </w:r>
-      <w:r>
-        <w:t xml:space="preserve">dar a conocer el estado del </w:t>
-      </w:r>
-      <w:r>
-        <w:t>equipamiento informático</w:t>
-      </w:r>
-      <w:r>
-        <w:t xml:space="preserve"> </w:t>
-      </w:r>
-      <w:r>
-        <w:t xml:space="preserve">donde se detallan las condiciones con la que cuenta para ser </w:t>
-      </w:r>
-      <w:r>
-        <w:t>dado de baja.</w:t>
-      </w:r>
-      <w:r>
-        <w:t xml:space="preserve"> Se espera que a partir de este informe se proceda con el acto administrativo de rigor.</w:t>
+        <w:t>{Introduccion}</w:t>
       </w:r>
     </w:p>
     <w:p>
@@ -1415,12 +1387,8 @@
     </w:p>
     <w:p>
       <w:pPr>
-        <w:pStyle w:val="Prrafodelista"/>
         <w:spacing w:line="276" w:lineRule="auto"/>
-        <w:ind w:left="360"/>
-        <w:rPr>
-          <w:b/>
-        </w:rPr>
+        <w:jc w:val="both"/>
       </w:pPr>
     </w:p>
     <w:p>
@@ -1429,67 +1397,7 @@
         <w:jc w:val="both"/>
       </w:pPr>
       <w:r>
-        <w:t>Dejar evidencia</w:t>
-      </w:r>
-      <w:r>
-        <w:t xml:space="preserve"> </w:t>
-      </w:r>
-      <w:r>
-        <w:t>el estado del</w:t>
-      </w:r>
-      <w:r>
-        <w:t xml:space="preserve"> equipamiento informático perteneciente a la </w:t>
-      </w:r>
-      <w:r>
-        <w:t xml:space="preserve">Junta Nacional de Jardines Infantiles </w:t>
-      </w:r>
-      <w:r>
-        <w:t xml:space="preserve">de la Región de </w:t>
-      </w:r>
-      <w:r>
-        <w:t>COQUIMBO</w:t>
-      </w:r>
-      <w:r>
-        <w:t>,</w:t>
-      </w:r>
-      <w:r>
-        <w:t xml:space="preserve"> </w:t>
-      </w:r>
-      <w:r>
-        <w:t xml:space="preserve">por medio de la </w:t>
-      </w:r>
-      <w:r>
-        <w:t xml:space="preserve">inspección, </w:t>
-      </w:r>
-      <w:r>
-        <w:t xml:space="preserve">con la finalidad que sean </w:t>
-      </w:r>
-      <w:r>
-        <w:t>cons</w:t>
-      </w:r>
-      <w:r>
-        <w:t xml:space="preserve">iderados para ser dados de baja, </w:t>
-      </w:r>
-      <w:r>
-        <w:t>teniendo en cuenta la importancia de</w:t>
-      </w:r>
-      <w:r>
-        <w:t xml:space="preserve"> contar con espacios</w:t>
-      </w:r>
-      <w:r>
-        <w:t xml:space="preserve"> limpios</w:t>
-      </w:r>
-      <w:r>
-        <w:t xml:space="preserve">, </w:t>
-      </w:r>
-      <w:r>
-        <w:t>libre</w:t>
-      </w:r>
-      <w:r>
-        <w:t>s</w:t>
-      </w:r>
-      <w:r>
-        <w:t xml:space="preserve"> de mobiliario que entorpece el libre tránsito tanto de los funcionarios que allí se desempeñan como del personal externo.</w:t>
+        <w:t>{Objetivo}</w:t>
       </w:r>
     </w:p>
     <w:p>
@@ -1579,19 +1487,7 @@
         <w:t xml:space="preserve"> </w:t>
       </w:r>
       <w:r>
-        <w:t xml:space="preserve">El equipamiento se encuentra </w:t>
-      </w:r>
-      <w:r>
-        <w:t xml:space="preserve">con </w:t>
-      </w:r>
-      <w:r>
-        <w:t>problemas en disco duro además de la obsolescencia tecnológica y por lo mismo se solicita dar de baja del bien por lo antiguo del</w:t>
-      </w:r>
-      <w:r>
-        <w:t xml:space="preserve"> </w:t>
-      </w:r>
-      <w:r>
-        <w:t>bien.</w:t>
+        <w:t>{deficiencias}</w:t>
       </w:r>
     </w:p>
     <w:p>
@@ -1866,7 +1762,7 @@
                 <w:rFonts w:ascii="Calibri" w:hAnsi="Calibri"/>
                 <w:color w:val="000000"/>
               </w:rPr>
-              <w:t>Cecilia Diaz</w:t>
+              <w:t>{Usuario}</w:t>
             </w:r>
           </w:p>
         </w:tc>
@@ -1892,7 +1788,7 @@
                 <w:sz w:val="22"/>
                 <w:szCs w:val="22"/>
               </w:rPr>
-              <w:t>Gregorio Cordovez #535</w:t>
+              <w:t>{Direccion}</w:t>
             </w:r>
           </w:p>
         </w:tc>
@@ -2812,7 +2708,7 @@
         <w:sz w:val="22"/>
         <w:lang w:val="es-CL"/>
       </w:rPr>
-      <w:t>27 de febrero de 2022</w:t>
+      <w:t>03 de marzo de 2022</w:t>
     </w:r>
     <w:r>
       <w:rPr>
@@ -8439,25 +8335,16 @@
 </file>
 
 <file path=customXml/item1.xml><?xml version="1.0" encoding="utf-8"?>
+<b:Sources xmlns:b="http://schemas.openxmlformats.org/officeDocument/2006/bibliography" xmlns="http://schemas.openxmlformats.org/officeDocument/2006/bibliography" SelectedStyle="/APASixthEditionOfficeOnline.xsl" StyleName="APA"/>
+</file>
+
+<file path=customXml/item2.xml><?xml version="1.0" encoding="utf-8"?>
 <p:properties xmlns:p="http://schemas.microsoft.com/office/2006/metadata/properties" xmlns:xsi="http://www.w3.org/2001/XMLSchema-instance" xmlns:pc="http://schemas.microsoft.com/office/infopath/2007/PartnerControls">
   <documentManagement/>
 </p:properties>
 </file>
 
-<file path=customXml/item2.xml><?xml version="1.0" encoding="utf-8"?>
-<b:Sources xmlns:b="http://schemas.openxmlformats.org/officeDocument/2006/bibliography" xmlns="http://schemas.openxmlformats.org/officeDocument/2006/bibliography" SelectedStyle="/APASixthEditionOfficeOnline.xsl" StyleName="APA"/>
-</file>
-
 <file path=customXml/item3.xml><?xml version="1.0" encoding="utf-8"?>
-<?mso-contentType ?>
-<FormTemplates xmlns="http://schemas.microsoft.com/sharepoint/v3/contenttype/forms">
-  <Display>DocumentLibraryForm</Display>
-  <Edit>DocumentLibraryForm</Edit>
-  <New>DocumentLibraryForm</New>
-</FormTemplates>
-</file>
-
-<file path=customXml/item4.xml><?xml version="1.0" encoding="utf-8"?>
 <ct:contentTypeSchema xmlns:ct="http://schemas.microsoft.com/office/2006/metadata/contentType" xmlns:ma="http://schemas.microsoft.com/office/2006/metadata/properties/metaAttributes" ct:_="" ma:_="" ma:contentTypeName="Documento" ma:contentTypeID="0x0101001263E87AAD330740AB97701F4947FB95" ma:contentTypeVersion="7" ma:contentTypeDescription="Crear nuevo documento." ma:contentTypeScope="" ma:versionID="cb305d1ef43d86a6a3aab7e6be163ba0">
   <xsd:schema xmlns:xsd="http://www.w3.org/2001/XMLSchema" xmlns:xs="http://www.w3.org/2001/XMLSchema" xmlns:p="http://schemas.microsoft.com/office/2006/metadata/properties" xmlns:ns2="0c136048-04d0-4fd3-a2c2-4e6d81a66f9b" xmlns:ns3="38e594ae-d9e9-45cb-aaac-9b5da1da345b" targetNamespace="http://schemas.microsoft.com/office/2006/metadata/properties" ma:root="true" ma:fieldsID="d70c243634f07669ffd4a8c6b50ffb56" ns2:_="" ns3:_="">
     <xsd:import namespace="0c136048-04d0-4fd3-a2c2-4e6d81a66f9b"/>
@@ -8642,7 +8529,24 @@
 </ct:contentTypeSchema>
 </file>
 
+<file path=customXml/item4.xml><?xml version="1.0" encoding="utf-8"?>
+<?mso-contentType ?>
+<FormTemplates xmlns="http://schemas.microsoft.com/sharepoint/v3/contenttype/forms">
+  <Display>DocumentLibraryForm</Display>
+  <Edit>DocumentLibraryForm</Edit>
+  <New>DocumentLibraryForm</New>
+</FormTemplates>
+</file>
+
 <file path=customXml/itemProps1.xml><?xml version="1.0" encoding="utf-8"?>
+<ds:datastoreItem xmlns:ds="http://schemas.openxmlformats.org/officeDocument/2006/customXml" ds:itemID="{17F8F33B-3C7D-4164-B6FF-E5887E595C45}">
+  <ds:schemaRefs>
+    <ds:schemaRef ds:uri="http://schemas.openxmlformats.org/officeDocument/2006/bibliography"/>
+  </ds:schemaRefs>
+</ds:datastoreItem>
+</file>
+
+<file path=customXml/itemProps2.xml><?xml version="1.0" encoding="utf-8"?>
 <ds:datastoreItem xmlns:ds="http://schemas.openxmlformats.org/officeDocument/2006/customXml" ds:itemID="{DA25C8A5-FE10-42D6-86AD-C73C6CF21D83}">
   <ds:schemaRefs>
     <ds:schemaRef ds:uri="http://schemas.microsoft.com/office/2006/metadata/properties"/>
@@ -8651,23 +8555,7 @@
 </ds:datastoreItem>
 </file>
 
-<file path=customXml/itemProps2.xml><?xml version="1.0" encoding="utf-8"?>
-<ds:datastoreItem xmlns:ds="http://schemas.openxmlformats.org/officeDocument/2006/customXml" ds:itemID="{17F8F33B-3C7D-4164-B6FF-E5887E595C45}">
-  <ds:schemaRefs>
-    <ds:schemaRef ds:uri="http://schemas.openxmlformats.org/officeDocument/2006/bibliography"/>
-  </ds:schemaRefs>
-</ds:datastoreItem>
-</file>
-
 <file path=customXml/itemProps3.xml><?xml version="1.0" encoding="utf-8"?>
-<ds:datastoreItem xmlns:ds="http://schemas.openxmlformats.org/officeDocument/2006/customXml" ds:itemID="{5581F384-23E7-477E-86F2-CDA6148CB715}">
-  <ds:schemaRefs>
-    <ds:schemaRef ds:uri="http://schemas.microsoft.com/sharepoint/v3/contenttype/forms"/>
-  </ds:schemaRefs>
-</ds:datastoreItem>
-</file>
-
-<file path=customXml/itemProps4.xml><?xml version="1.0" encoding="utf-8"?>
 <ds:datastoreItem xmlns:ds="http://schemas.openxmlformats.org/officeDocument/2006/customXml" ds:itemID="{10518322-3406-426C-A7FF-5BD77B356568}">
   <ds:schemaRefs>
     <ds:schemaRef ds:uri="http://schemas.microsoft.com/office/2006/metadata/contentType"/>
@@ -8684,4 +8572,12 @@
     <ds:schemaRef ds:uri="http://schemas.microsoft.com/internal/obd"/>
   </ds:schemaRefs>
 </ds:datastoreItem>
+</file>
+
+<file path=customXml/itemProps4.xml><?xml version="1.0" encoding="utf-8"?>
+<ds:datastoreItem xmlns:ds="http://schemas.openxmlformats.org/officeDocument/2006/customXml" ds:itemID="{5581F384-23E7-477E-86F2-CDA6148CB715}">
+  <ds:schemaRefs>
+    <ds:schemaRef ds:uri="http://schemas.microsoft.com/sharepoint/v3/contenttype/forms"/>
+  </ds:schemaRefs>
+</ds:datastoreItem>
 </file>
--- a/public/INFORME.docx
+++ b/public/INFORME.docx
@@ -217,7 +217,7 @@
                 <w:sz w:val="22"/>
                 <w:szCs w:val="22"/>
               </w:rPr>
-              <w:t>25-05-2021</w:t>
+              <w:t>{fecha}</w:t>
             </w:r>
           </w:p>
         </w:tc>
@@ -238,14 +238,7 @@
                 <w:sz w:val="22"/>
                 <w:szCs w:val="22"/>
               </w:rPr>
-              <w:t>Claudio Rojas</w:t>
-            </w:r>
-            <w:r>
-              <w:rPr>
-                <w:sz w:val="22"/>
-                <w:szCs w:val="22"/>
-              </w:rPr>
-              <w:t xml:space="preserve"> R.</w:t>
+              <w:t>{redactado}</w:t>
             </w:r>
           </w:p>
         </w:tc>
@@ -265,7 +258,7 @@
                 <w:sz w:val="22"/>
                 <w:szCs w:val="22"/>
               </w:rPr>
-              <w:t>Wilson Rojas G.</w:t>
+              <w:t>{revisado}</w:t>
             </w:r>
           </w:p>
         </w:tc>
@@ -285,7 +278,7 @@
                 <w:sz w:val="22"/>
                 <w:szCs w:val="22"/>
               </w:rPr>
-              <w:t>Wilson Rojas G</w:t>
+              <w:t>{aprobado}</w:t>
             </w:r>
           </w:p>
         </w:tc>
@@ -545,7 +538,29 @@
                 <w:szCs w:val="22"/>
                 <w:lang w:val="en-US"/>
               </w:rPr>
-              <w:t>{tipoExportar}</w:t>
+              <w:t>{</w:t>
+            </w:r>
+            <w:proofErr w:type="spellStart"/>
+            <w:r>
+              <w:rPr>
+                <w:iCs/>
+                <w:color w:val="2E74B5" w:themeColor="accent1" w:themeShade="BF"/>
+                <w:sz w:val="22"/>
+                <w:szCs w:val="22"/>
+                <w:lang w:val="en-US"/>
+              </w:rPr>
+              <w:t>tipoExportar</w:t>
+            </w:r>
+            <w:proofErr w:type="spellEnd"/>
+            <w:r>
+              <w:rPr>
+                <w:iCs/>
+                <w:color w:val="2E74B5" w:themeColor="accent1" w:themeShade="BF"/>
+                <w:sz w:val="22"/>
+                <w:szCs w:val="22"/>
+                <w:lang w:val="en-US"/>
+              </w:rPr>
+              <w:t>}</w:t>
             </w:r>
           </w:p>
         </w:tc>
@@ -593,7 +608,25 @@
                 <w:sz w:val="22"/>
                 <w:szCs w:val="22"/>
               </w:rPr>
-              <w:t>{clasificacionExportar}</w:t>
+              <w:t>{</w:t>
+            </w:r>
+            <w:proofErr w:type="spellStart"/>
+            <w:r>
+              <w:rPr>
+                <w:color w:val="2E74B5" w:themeColor="accent1" w:themeShade="BF"/>
+                <w:sz w:val="22"/>
+                <w:szCs w:val="22"/>
+              </w:rPr>
+              <w:t>clasificacionExportar</w:t>
+            </w:r>
+            <w:proofErr w:type="spellEnd"/>
+            <w:r>
+              <w:rPr>
+                <w:color w:val="2E74B5" w:themeColor="accent1" w:themeShade="BF"/>
+                <w:sz w:val="22"/>
+                <w:szCs w:val="22"/>
+              </w:rPr>
+              <w:t>}</w:t>
             </w:r>
           </w:p>
         </w:tc>
@@ -641,7 +674,25 @@
                 <w:sz w:val="22"/>
                 <w:szCs w:val="22"/>
               </w:rPr>
-              <w:t>{ubicacionExportar}</w:t>
+              <w:t>{</w:t>
+            </w:r>
+            <w:proofErr w:type="spellStart"/>
+            <w:r>
+              <w:rPr>
+                <w:color w:val="2E74B5" w:themeColor="accent1" w:themeShade="BF"/>
+                <w:sz w:val="22"/>
+                <w:szCs w:val="22"/>
+              </w:rPr>
+              <w:t>ubicacionExportar</w:t>
+            </w:r>
+            <w:proofErr w:type="spellEnd"/>
+            <w:r>
+              <w:rPr>
+                <w:color w:val="2E74B5" w:themeColor="accent1" w:themeShade="BF"/>
+                <w:sz w:val="22"/>
+                <w:szCs w:val="22"/>
+              </w:rPr>
+              <w:t>}</w:t>
             </w:r>
           </w:p>
         </w:tc>
@@ -691,7 +742,25 @@
                 <w:sz w:val="22"/>
                 <w:szCs w:val="22"/>
               </w:rPr>
-              <w:t>{duenoExportar}</w:t>
+              <w:t>{</w:t>
+            </w:r>
+            <w:proofErr w:type="spellStart"/>
+            <w:r>
+              <w:rPr>
+                <w:iCs/>
+                <w:sz w:val="22"/>
+                <w:szCs w:val="22"/>
+              </w:rPr>
+              <w:t>duenoExportar</w:t>
+            </w:r>
+            <w:proofErr w:type="spellEnd"/>
+            <w:r>
+              <w:rPr>
+                <w:iCs/>
+                <w:sz w:val="22"/>
+                <w:szCs w:val="22"/>
+              </w:rPr>
+              <w:t>}</w:t>
             </w:r>
           </w:p>
         </w:tc>
@@ -852,6 +921,7 @@
                 <w:szCs w:val="22"/>
               </w:rPr>
             </w:pPr>
+            <w:proofErr w:type="gramStart"/>
             <w:r>
               <w:rPr>
                 <w:b/>
@@ -866,7 +936,16 @@
                 <w:sz w:val="22"/>
                 <w:szCs w:val="22"/>
               </w:rPr>
-              <w:t xml:space="preserve">  y timbre</w:t>
+              <w:t xml:space="preserve">  y</w:t>
+            </w:r>
+            <w:proofErr w:type="gramEnd"/>
+            <w:r>
+              <w:rPr>
+                <w:b/>
+                <w:sz w:val="22"/>
+                <w:szCs w:val="22"/>
+              </w:rPr>
+              <w:t xml:space="preserve"> timbre</w:t>
             </w:r>
           </w:p>
         </w:tc>
@@ -893,14 +972,7 @@
                 <w:sz w:val="22"/>
                 <w:szCs w:val="22"/>
               </w:rPr>
-              <w:t xml:space="preserve">Subdirector de </w:t>
-            </w:r>
-            <w:r>
-              <w:rPr>
-                <w:sz w:val="22"/>
-                <w:szCs w:val="22"/>
-              </w:rPr>
-              <w:t>RR.FF</w:t>
+              <w:t>Aprobación del informe</w:t>
             </w:r>
           </w:p>
         </w:tc>
@@ -922,7 +994,7 @@
                 <w:sz w:val="22"/>
                 <w:szCs w:val="22"/>
               </w:rPr>
-              <w:t>Wilson Rojas G.</w:t>
+              <w:t>{aprobado}</w:t>
             </w:r>
           </w:p>
         </w:tc>
@@ -944,28 +1016,7 @@
                 <w:sz w:val="22"/>
                 <w:szCs w:val="22"/>
               </w:rPr>
-              <w:t>1</w:t>
-            </w:r>
-            <w:r>
-              <w:rPr>
-                <w:sz w:val="22"/>
-                <w:szCs w:val="22"/>
-              </w:rPr>
-              <w:t>/</w:t>
-            </w:r>
-            <w:r>
-              <w:rPr>
-                <w:sz w:val="22"/>
-                <w:szCs w:val="22"/>
-              </w:rPr>
-              <w:t>07</w:t>
-            </w:r>
-            <w:r>
-              <w:rPr>
-                <w:sz w:val="22"/>
-                <w:szCs w:val="22"/>
-              </w:rPr>
-              <w:t>/2021</w:t>
+              <w:t>{fecha}</w:t>
             </w:r>
           </w:p>
         </w:tc>
@@ -982,6 +1033,68 @@
                 <w:szCs w:val="22"/>
               </w:rPr>
             </w:pPr>
+            <w:r>
+              <w:rPr>
+                <w:noProof/>
+                <w:sz w:val="22"/>
+                <w:szCs w:val="22"/>
+              </w:rPr>
+              <w:drawing>
+                <wp:anchor distT="0" distB="0" distL="114300" distR="114300" simplePos="0" relativeHeight="251664384" behindDoc="0" locked="0" layoutInCell="1" allowOverlap="1" wp14:anchorId="086E6E14" wp14:editId="2B0C9DFE">
+                  <wp:simplePos x="0" y="0"/>
+                  <wp:positionH relativeFrom="column">
+                    <wp:posOffset>548005</wp:posOffset>
+                  </wp:positionH>
+                  <wp:positionV relativeFrom="paragraph">
+                    <wp:posOffset>6985</wp:posOffset>
+                  </wp:positionV>
+                  <wp:extent cx="1377315" cy="1377315"/>
+                  <wp:effectExtent l="38100" t="38100" r="51435" b="51435"/>
+                  <wp:wrapNone/>
+                  <wp:docPr id="3" name="Imagen 3" descr="Imagen que contiene firmar&#10;&#10;Descripción generada automáticamente"/>
+                  <wp:cNvGraphicFramePr>
+                    <a:graphicFrameLocks xmlns:a="http://schemas.openxmlformats.org/drawingml/2006/main" noChangeAspect="1"/>
+                  </wp:cNvGraphicFramePr>
+                  <a:graphic xmlns:a="http://schemas.openxmlformats.org/drawingml/2006/main">
+                    <a:graphicData uri="http://schemas.openxmlformats.org/drawingml/2006/picture">
+                      <pic:pic xmlns:pic="http://schemas.openxmlformats.org/drawingml/2006/picture">
+                        <pic:nvPicPr>
+                          <pic:cNvPr id="9" name="TIMBRE INFORMATICA.png"/>
+                          <pic:cNvPicPr/>
+                        </pic:nvPicPr>
+                        <pic:blipFill>
+                          <a:blip r:embed="rId11" cstate="print">
+                            <a:extLst>
+                              <a:ext uri="{28A0092B-C50C-407E-A947-70E740481C1C}">
+                                <a14:useLocalDpi xmlns:a14="http://schemas.microsoft.com/office/drawing/2010/main" val="0"/>
+                              </a:ext>
+                            </a:extLst>
+                          </a:blip>
+                          <a:stretch>
+                            <a:fillRect/>
+                          </a:stretch>
+                        </pic:blipFill>
+                        <pic:spPr>
+                          <a:xfrm rot="21392136">
+                            <a:off x="0" y="0"/>
+                            <a:ext cx="1377315" cy="1377315"/>
+                          </a:xfrm>
+                          <a:prstGeom prst="rect">
+                            <a:avLst/>
+                          </a:prstGeom>
+                        </pic:spPr>
+                      </pic:pic>
+                    </a:graphicData>
+                  </a:graphic>
+                  <wp14:sizeRelH relativeFrom="page">
+                    <wp14:pctWidth>0</wp14:pctWidth>
+                  </wp14:sizeRelH>
+                  <wp14:sizeRelV relativeFrom="page">
+                    <wp14:pctHeight>0</wp14:pctHeight>
+                  </wp14:sizeRelV>
+                </wp:anchor>
+              </w:drawing>
+            </w:r>
           </w:p>
         </w:tc>
       </w:tr>
@@ -1007,7 +1120,7 @@
                 <w:sz w:val="22"/>
                 <w:szCs w:val="22"/>
               </w:rPr>
-              <w:t>Encargado de T.I.</w:t>
+              <w:t>Revisión del informe</w:t>
             </w:r>
           </w:p>
         </w:tc>
@@ -1029,7 +1142,7 @@
                 <w:sz w:val="22"/>
                 <w:szCs w:val="22"/>
               </w:rPr>
-              <w:t>Claudio Rojas Rojas</w:t>
+              <w:t>{revisado}</w:t>
             </w:r>
           </w:p>
         </w:tc>
@@ -1051,28 +1164,7 @@
                 <w:sz w:val="22"/>
                 <w:szCs w:val="22"/>
               </w:rPr>
-              <w:t>1</w:t>
-            </w:r>
-            <w:r>
-              <w:rPr>
-                <w:sz w:val="22"/>
-                <w:szCs w:val="22"/>
-              </w:rPr>
-              <w:t>/0</w:t>
-            </w:r>
-            <w:r>
-              <w:rPr>
-                <w:sz w:val="22"/>
-                <w:szCs w:val="22"/>
-              </w:rPr>
-              <w:t>7</w:t>
-            </w:r>
-            <w:r>
-              <w:rPr>
-                <w:sz w:val="22"/>
-                <w:szCs w:val="22"/>
-              </w:rPr>
-              <w:t>/2021</w:t>
+              <w:t>{fecha}</w:t>
             </w:r>
           </w:p>
         </w:tc>
@@ -1096,7 +1188,7 @@
                 <w:szCs w:val="22"/>
               </w:rPr>
               <w:drawing>
-                <wp:anchor distT="0" distB="0" distL="114300" distR="114300" simplePos="0" relativeHeight="251660288" behindDoc="0" locked="0" layoutInCell="1" allowOverlap="1" wp14:anchorId="73D7255D" wp14:editId="037B2845">
+                <wp:anchor distT="0" distB="0" distL="114300" distR="114300" simplePos="0" relativeHeight="251660288" behindDoc="0" locked="0" layoutInCell="1" allowOverlap="1" wp14:anchorId="73D7255D" wp14:editId="372CD2F6">
                   <wp:simplePos x="0" y="0"/>
                   <wp:positionH relativeFrom="column">
                     <wp:posOffset>546735</wp:posOffset>
@@ -1176,14 +1268,7 @@
                 <w:sz w:val="22"/>
                 <w:szCs w:val="22"/>
               </w:rPr>
-              <w:t xml:space="preserve">Encargado de </w:t>
-            </w:r>
-            <w:r>
-              <w:rPr>
-                <w:sz w:val="22"/>
-                <w:szCs w:val="22"/>
-              </w:rPr>
-              <w:t>Control de Bienes</w:t>
+              <w:t>Confección del informe</w:t>
             </w:r>
           </w:p>
         </w:tc>
@@ -1205,7 +1290,7 @@
                 <w:sz w:val="22"/>
                 <w:szCs w:val="22"/>
               </w:rPr>
-              <w:t>Armando Hernandez</w:t>
+              <w:t>{redactado}</w:t>
             </w:r>
           </w:p>
         </w:tc>
@@ -1227,28 +1312,7 @@
                 <w:sz w:val="22"/>
                 <w:szCs w:val="22"/>
               </w:rPr>
-              <w:t>1</w:t>
-            </w:r>
-            <w:r>
-              <w:rPr>
-                <w:sz w:val="22"/>
-                <w:szCs w:val="22"/>
-              </w:rPr>
-              <w:t>/</w:t>
-            </w:r>
-            <w:r>
-              <w:rPr>
-                <w:sz w:val="22"/>
-                <w:szCs w:val="22"/>
-              </w:rPr>
-              <w:t>07</w:t>
-            </w:r>
-            <w:r>
-              <w:rPr>
-                <w:sz w:val="22"/>
-                <w:szCs w:val="22"/>
-              </w:rPr>
-              <w:t>/2021</w:t>
+              <w:t>{fecha}</w:t>
             </w:r>
           </w:p>
         </w:tc>
@@ -1265,6 +1329,68 @@
                 <w:szCs w:val="22"/>
               </w:rPr>
             </w:pPr>
+            <w:r>
+              <w:rPr>
+                <w:noProof/>
+                <w:sz w:val="22"/>
+                <w:szCs w:val="22"/>
+              </w:rPr>
+              <w:drawing>
+                <wp:anchor distT="0" distB="0" distL="114300" distR="114300" simplePos="0" relativeHeight="251662336" behindDoc="0" locked="0" layoutInCell="1" allowOverlap="1" wp14:anchorId="1624F705" wp14:editId="08127436">
+                  <wp:simplePos x="0" y="0"/>
+                  <wp:positionH relativeFrom="column">
+                    <wp:posOffset>539115</wp:posOffset>
+                  </wp:positionH>
+                  <wp:positionV relativeFrom="paragraph">
+                    <wp:posOffset>-217805</wp:posOffset>
+                  </wp:positionV>
+                  <wp:extent cx="1377315" cy="1377315"/>
+                  <wp:effectExtent l="38100" t="38100" r="51435" b="51435"/>
+                  <wp:wrapNone/>
+                  <wp:docPr id="1" name="Imagen 1" descr="Imagen que contiene firmar&#10;&#10;Descripción generada automáticamente"/>
+                  <wp:cNvGraphicFramePr>
+                    <a:graphicFrameLocks xmlns:a="http://schemas.openxmlformats.org/drawingml/2006/main" noChangeAspect="1"/>
+                  </wp:cNvGraphicFramePr>
+                  <a:graphic xmlns:a="http://schemas.openxmlformats.org/drawingml/2006/main">
+                    <a:graphicData uri="http://schemas.openxmlformats.org/drawingml/2006/picture">
+                      <pic:pic xmlns:pic="http://schemas.openxmlformats.org/drawingml/2006/picture">
+                        <pic:nvPicPr>
+                          <pic:cNvPr id="9" name="TIMBRE INFORMATICA.png"/>
+                          <pic:cNvPicPr/>
+                        </pic:nvPicPr>
+                        <pic:blipFill>
+                          <a:blip r:embed="rId11" cstate="print">
+                            <a:extLst>
+                              <a:ext uri="{28A0092B-C50C-407E-A947-70E740481C1C}">
+                                <a14:useLocalDpi xmlns:a14="http://schemas.microsoft.com/office/drawing/2010/main" val="0"/>
+                              </a:ext>
+                            </a:extLst>
+                          </a:blip>
+                          <a:stretch>
+                            <a:fillRect/>
+                          </a:stretch>
+                        </pic:blipFill>
+                        <pic:spPr>
+                          <a:xfrm rot="21392136">
+                            <a:off x="0" y="0"/>
+                            <a:ext cx="1377315" cy="1377315"/>
+                          </a:xfrm>
+                          <a:prstGeom prst="rect">
+                            <a:avLst/>
+                          </a:prstGeom>
+                        </pic:spPr>
+                      </pic:pic>
+                    </a:graphicData>
+                  </a:graphic>
+                  <wp14:sizeRelH relativeFrom="page">
+                    <wp14:pctWidth>0</wp14:pctWidth>
+                  </wp14:sizeRelH>
+                  <wp14:sizeRelV relativeFrom="page">
+                    <wp14:pctHeight>0</wp14:pctHeight>
+                  </wp14:sizeRelV>
+                </wp:anchor>
+              </w:drawing>
+            </w:r>
           </w:p>
         </w:tc>
       </w:tr>
@@ -1358,7 +1484,15 @@
         <w:jc w:val="both"/>
       </w:pPr>
       <w:r>
-        <w:t>{Introduccion}</w:t>
+        <w:t>{</w:t>
+      </w:r>
+      <w:proofErr w:type="spellStart"/>
+      <w:r>
+        <w:t>Introduccion</w:t>
+      </w:r>
+      <w:proofErr w:type="spellEnd"/>
+      <w:r>
+        <w:t>}</w:t>
       </w:r>
     </w:p>
     <w:p>
@@ -1449,8 +1583,17 @@
           <w:b/>
           <w:bCs/>
         </w:rPr>
-        <w:t>Equipo cod</w:t>
+        <w:t xml:space="preserve">Equipo </w:t>
       </w:r>
+      <w:proofErr w:type="spellStart"/>
+      <w:r>
+        <w:rPr>
+          <w:b/>
+          <w:bCs/>
+        </w:rPr>
+        <w:t>cod</w:t>
+      </w:r>
+      <w:proofErr w:type="spellEnd"/>
       <w:r>
         <w:rPr>
           <w:b/>
@@ -1474,7 +1617,31 @@
           <w:szCs w:val="21"/>
           <w:lang w:val="es-CL" w:eastAsia="es-CL"/>
         </w:rPr>
-        <w:t>4031811</w:t>
+        <w:t>{</w:t>
+      </w:r>
+      <w:proofErr w:type="spellStart"/>
+      <w:r>
+        <w:rPr>
+          <w:rFonts w:ascii="Segoe UI" w:eastAsia="Times New Roman" w:hAnsi="Segoe UI" w:cs="Segoe UI"/>
+          <w:b/>
+          <w:bCs/>
+          <w:sz w:val="21"/>
+          <w:szCs w:val="21"/>
+          <w:lang w:val="es-CL" w:eastAsia="es-CL"/>
+        </w:rPr>
+        <w:t>codigo</w:t>
+      </w:r>
+      <w:proofErr w:type="spellEnd"/>
+      <w:r>
+        <w:rPr>
+          <w:rFonts w:ascii="Segoe UI" w:eastAsia="Times New Roman" w:hAnsi="Segoe UI" w:cs="Segoe UI"/>
+          <w:b/>
+          <w:bCs/>
+          <w:sz w:val="21"/>
+          <w:szCs w:val="21"/>
+          <w:lang w:val="es-CL" w:eastAsia="es-CL"/>
+        </w:rPr>
+        <w:t>}</w:t>
       </w:r>
       <w:r>
         <w:rPr>
@@ -1702,14 +1869,23 @@
                 <w:color w:val="2E74B5" w:themeColor="accent1" w:themeShade="BF"/>
                 <w:lang w:eastAsia="es-CL"/>
               </w:rPr>
-              <w:t>0</w:t>
-            </w:r>
+              <w:t>{</w:t>
+            </w:r>
+            <w:proofErr w:type="spellStart"/>
             <w:r>
               <w:rPr>
                 <w:color w:val="2E74B5" w:themeColor="accent1" w:themeShade="BF"/>
                 <w:lang w:eastAsia="es-CL"/>
               </w:rPr>
-              <w:t>4031811</w:t>
+              <w:t>codigo</w:t>
+            </w:r>
+            <w:proofErr w:type="spellEnd"/>
+            <w:r>
+              <w:rPr>
+                <w:color w:val="2E74B5" w:themeColor="accent1" w:themeShade="BF"/>
+                <w:lang w:eastAsia="es-CL"/>
+              </w:rPr>
+              <w:t>}</w:t>
             </w:r>
           </w:p>
         </w:tc>
@@ -1732,7 +1908,21 @@
               <w:rPr>
                 <w:rFonts w:ascii="Calibri" w:eastAsia="Calibri" w:hAnsi="Calibri" w:cs="Times New Roman"/>
               </w:rPr>
-              <w:t>ThinkCentre Lenovo</w:t>
+              <w:t>{</w:t>
+            </w:r>
+            <w:proofErr w:type="spellStart"/>
+            <w:r>
+              <w:rPr>
+                <w:rFonts w:ascii="Calibri" w:eastAsia="Calibri" w:hAnsi="Calibri" w:cs="Times New Roman"/>
+              </w:rPr>
+              <w:t>nomEquipo</w:t>
+            </w:r>
+            <w:proofErr w:type="spellEnd"/>
+            <w:r>
+              <w:rPr>
+                <w:rFonts w:ascii="Calibri" w:eastAsia="Calibri" w:hAnsi="Calibri" w:cs="Times New Roman"/>
+              </w:rPr>
+              <w:t>}</w:t>
             </w:r>
             <w:r>
               <w:rPr>
@@ -1788,7 +1978,27 @@
                 <w:sz w:val="22"/>
                 <w:szCs w:val="22"/>
               </w:rPr>
-              <w:t>{Direccion}</w:t>
+              <w:t>{</w:t>
+            </w:r>
+            <w:proofErr w:type="spellStart"/>
+            <w:r>
+              <w:rPr>
+                <w:rFonts w:ascii="Calibri" w:hAnsi="Calibri" w:cs="Calibri"/>
+                <w:color w:val="000000"/>
+                <w:sz w:val="22"/>
+                <w:szCs w:val="22"/>
+              </w:rPr>
+              <w:t>Direccion</w:t>
+            </w:r>
+            <w:proofErr w:type="spellEnd"/>
+            <w:r>
+              <w:rPr>
+                <w:rFonts w:ascii="Calibri" w:hAnsi="Calibri" w:cs="Calibri"/>
+                <w:color w:val="000000"/>
+                <w:sz w:val="22"/>
+                <w:szCs w:val="22"/>
+              </w:rPr>
+              <w:t>}</w:t>
             </w:r>
           </w:p>
         </w:tc>
@@ -1811,7 +2021,23 @@
                 <w:sz w:val="20"/>
                 <w:szCs w:val="20"/>
               </w:rPr>
-              <w:t>Dirección Regional</w:t>
+              <w:t>{</w:t>
+            </w:r>
+            <w:proofErr w:type="spellStart"/>
+            <w:r>
+              <w:rPr>
+                <w:sz w:val="20"/>
+                <w:szCs w:val="20"/>
+              </w:rPr>
+              <w:t>ubicacion</w:t>
+            </w:r>
+            <w:proofErr w:type="spellEnd"/>
+            <w:r>
+              <w:rPr>
+                <w:sz w:val="20"/>
+                <w:szCs w:val="20"/>
+              </w:rPr>
+              <w:t>}</w:t>
             </w:r>
           </w:p>
         </w:tc>
@@ -2145,28 +2371,7 @@
                 <w:noProof/>
                 <w:lang w:val="es-CL" w:eastAsia="es-CL"/>
               </w:rPr>
-              <w:t>El Bien se dispone la baja po</w:t>
-            </w:r>
-            <w:r>
-              <w:rPr>
-                <w:noProof/>
-                <w:lang w:val="es-CL" w:eastAsia="es-CL"/>
-              </w:rPr>
-              <w:t xml:space="preserve">r falla en </w:t>
-            </w:r>
-            <w:r>
-              <w:rPr>
-                <w:noProof/>
-                <w:lang w:val="es-CL" w:eastAsia="es-CL"/>
-              </w:rPr>
-              <w:t>Disco Duro</w:t>
-            </w:r>
-            <w:r>
-              <w:rPr>
-                <w:noProof/>
-                <w:lang w:val="es-CL" w:eastAsia="es-CL"/>
-              </w:rPr>
-              <w:t>.</w:t>
+              <w:t>{observaciones}</w:t>
             </w:r>
           </w:p>
         </w:tc>
@@ -2239,12 +2444,14 @@
                 <w:b/>
               </w:rPr>
             </w:pPr>
+            <w:proofErr w:type="spellStart"/>
             <w:r>
               <w:rPr>
                 <w:b/>
               </w:rPr>
               <w:t>N°</w:t>
             </w:r>
+            <w:proofErr w:type="spellEnd"/>
           </w:p>
         </w:tc>
         <w:tc>
@@ -2388,7 +2595,23 @@
                 <w:color w:val="2E74B5" w:themeColor="accent1" w:themeShade="BF"/>
                 <w:lang w:eastAsia="es-CL"/>
               </w:rPr>
-              <w:t>4031811</w:t>
+              <w:t>{</w:t>
+            </w:r>
+            <w:proofErr w:type="spellStart"/>
+            <w:r>
+              <w:rPr>
+                <w:color w:val="2E74B5" w:themeColor="accent1" w:themeShade="BF"/>
+                <w:lang w:eastAsia="es-CL"/>
+              </w:rPr>
+              <w:t>codigo</w:t>
+            </w:r>
+            <w:proofErr w:type="spellEnd"/>
+            <w:r>
+              <w:rPr>
+                <w:color w:val="2E74B5" w:themeColor="accent1" w:themeShade="BF"/>
+                <w:lang w:eastAsia="es-CL"/>
+              </w:rPr>
+              <w:t>}</w:t>
             </w:r>
           </w:p>
         </w:tc>
@@ -2412,13 +2635,21 @@
               <w:rPr>
                 <w:rFonts w:ascii="Calibri" w:eastAsia="Calibri" w:hAnsi="Calibri" w:cs="Times New Roman"/>
               </w:rPr>
-              <w:t>LENOVO THINKCENTRE</w:t>
-            </w:r>
+              <w:t>{</w:t>
+            </w:r>
+            <w:proofErr w:type="spellStart"/>
             <w:r>
               <w:rPr>
                 <w:rFonts w:ascii="Calibri" w:eastAsia="Calibri" w:hAnsi="Calibri" w:cs="Times New Roman"/>
               </w:rPr>
-              <w:t xml:space="preserve"> </w:t>
+              <w:t>nomEquipo</w:t>
+            </w:r>
+            <w:proofErr w:type="spellEnd"/>
+            <w:r>
+              <w:rPr>
+                <w:rFonts w:ascii="Calibri" w:eastAsia="Calibri" w:hAnsi="Calibri" w:cs="Times New Roman"/>
+              </w:rPr>
+              <w:t>}</w:t>
             </w:r>
           </w:p>
         </w:tc>
@@ -2445,7 +2676,7 @@
                 <w:color w:val="2E74B5" w:themeColor="accent1" w:themeShade="BF"/>
                 <w:lang w:val="es-CL" w:eastAsia="es-CL"/>
               </w:rPr>
-              <w:t>Falla</w:t>
+              <w:t>{estado</w:t>
             </w:r>
             <w:r>
               <w:rPr>
@@ -2454,7 +2685,7 @@
                 <w:color w:val="2E74B5" w:themeColor="accent1" w:themeShade="BF"/>
                 <w:lang w:val="es-CL" w:eastAsia="es-CL"/>
               </w:rPr>
-              <w:t>/</w:t>
+              <w:t>Exportar</w:t>
             </w:r>
             <w:r>
               <w:rPr>
@@ -2463,7 +2694,7 @@
                 <w:color w:val="2E74B5" w:themeColor="accent1" w:themeShade="BF"/>
                 <w:lang w:val="es-CL" w:eastAsia="es-CL"/>
               </w:rPr>
-              <w:t>Obsolescencia</w:t>
+              <w:t>}</w:t>
             </w:r>
           </w:p>
         </w:tc>
@@ -2489,7 +2720,23 @@
                 <w:sz w:val="20"/>
                 <w:szCs w:val="20"/>
               </w:rPr>
-              <w:t>DIRECCION REGIONAL</w:t>
+              <w:t>{</w:t>
+            </w:r>
+            <w:proofErr w:type="spellStart"/>
+            <w:r>
+              <w:rPr>
+                <w:sz w:val="20"/>
+                <w:szCs w:val="20"/>
+              </w:rPr>
+              <w:t>ubicacion</w:t>
+            </w:r>
+            <w:proofErr w:type="spellEnd"/>
+            <w:r>
+              <w:rPr>
+                <w:sz w:val="20"/>
+                <w:szCs w:val="20"/>
+              </w:rPr>
+              <w:t>}</w:t>
             </w:r>
           </w:p>
         </w:tc>
@@ -2708,7 +2955,7 @@
         <w:sz w:val="22"/>
         <w:lang w:val="es-CL"/>
       </w:rPr>
-      <w:t>03 de marzo de 2022</w:t>
+      <w:t>11 de marzo de 2022</w:t>
     </w:r>
     <w:r>
       <w:rPr>
@@ -8335,16 +8582,25 @@
 </file>
 
 <file path=customXml/item1.xml><?xml version="1.0" encoding="utf-8"?>
-<b:Sources xmlns:b="http://schemas.openxmlformats.org/officeDocument/2006/bibliography" xmlns="http://schemas.openxmlformats.org/officeDocument/2006/bibliography" SelectedStyle="/APASixthEditionOfficeOnline.xsl" StyleName="APA"/>
-</file>
-
-<file path=customXml/item2.xml><?xml version="1.0" encoding="utf-8"?>
 <p:properties xmlns:p="http://schemas.microsoft.com/office/2006/metadata/properties" xmlns:xsi="http://www.w3.org/2001/XMLSchema-instance" xmlns:pc="http://schemas.microsoft.com/office/infopath/2007/PartnerControls">
   <documentManagement/>
 </p:properties>
 </file>
 
+<file path=customXml/item2.xml><?xml version="1.0" encoding="utf-8"?>
+<b:Sources xmlns:b="http://schemas.openxmlformats.org/officeDocument/2006/bibliography" xmlns="http://schemas.openxmlformats.org/officeDocument/2006/bibliography" SelectedStyle="/APASixthEditionOfficeOnline.xsl" StyleName="APA"/>
+</file>
+
 <file path=customXml/item3.xml><?xml version="1.0" encoding="utf-8"?>
+<?mso-contentType ?>
+<FormTemplates xmlns="http://schemas.microsoft.com/sharepoint/v3/contenttype/forms">
+  <Display>DocumentLibraryForm</Display>
+  <Edit>DocumentLibraryForm</Edit>
+  <New>DocumentLibraryForm</New>
+</FormTemplates>
+</file>
+
+<file path=customXml/item4.xml><?xml version="1.0" encoding="utf-8"?>
 <ct:contentTypeSchema xmlns:ct="http://schemas.microsoft.com/office/2006/metadata/contentType" xmlns:ma="http://schemas.microsoft.com/office/2006/metadata/properties/metaAttributes" ct:_="" ma:_="" ma:contentTypeName="Documento" ma:contentTypeID="0x0101001263E87AAD330740AB97701F4947FB95" ma:contentTypeVersion="7" ma:contentTypeDescription="Crear nuevo documento." ma:contentTypeScope="" ma:versionID="cb305d1ef43d86a6a3aab7e6be163ba0">
   <xsd:schema xmlns:xsd="http://www.w3.org/2001/XMLSchema" xmlns:xs="http://www.w3.org/2001/XMLSchema" xmlns:p="http://schemas.microsoft.com/office/2006/metadata/properties" xmlns:ns2="0c136048-04d0-4fd3-a2c2-4e6d81a66f9b" xmlns:ns3="38e594ae-d9e9-45cb-aaac-9b5da1da345b" targetNamespace="http://schemas.microsoft.com/office/2006/metadata/properties" ma:root="true" ma:fieldsID="d70c243634f07669ffd4a8c6b50ffb56" ns2:_="" ns3:_="">
     <xsd:import namespace="0c136048-04d0-4fd3-a2c2-4e6d81a66f9b"/>
@@ -8529,24 +8785,7 @@
 </ct:contentTypeSchema>
 </file>
 
-<file path=customXml/item4.xml><?xml version="1.0" encoding="utf-8"?>
-<?mso-contentType ?>
-<FormTemplates xmlns="http://schemas.microsoft.com/sharepoint/v3/contenttype/forms">
-  <Display>DocumentLibraryForm</Display>
-  <Edit>DocumentLibraryForm</Edit>
-  <New>DocumentLibraryForm</New>
-</FormTemplates>
-</file>
-
 <file path=customXml/itemProps1.xml><?xml version="1.0" encoding="utf-8"?>
-<ds:datastoreItem xmlns:ds="http://schemas.openxmlformats.org/officeDocument/2006/customXml" ds:itemID="{17F8F33B-3C7D-4164-B6FF-E5887E595C45}">
-  <ds:schemaRefs>
-    <ds:schemaRef ds:uri="http://schemas.openxmlformats.org/officeDocument/2006/bibliography"/>
-  </ds:schemaRefs>
-</ds:datastoreItem>
-</file>
-
-<file path=customXml/itemProps2.xml><?xml version="1.0" encoding="utf-8"?>
 <ds:datastoreItem xmlns:ds="http://schemas.openxmlformats.org/officeDocument/2006/customXml" ds:itemID="{DA25C8A5-FE10-42D6-86AD-C73C6CF21D83}">
   <ds:schemaRefs>
     <ds:schemaRef ds:uri="http://schemas.microsoft.com/office/2006/metadata/properties"/>
@@ -8555,7 +8794,23 @@
 </ds:datastoreItem>
 </file>
 
+<file path=customXml/itemProps2.xml><?xml version="1.0" encoding="utf-8"?>
+<ds:datastoreItem xmlns:ds="http://schemas.openxmlformats.org/officeDocument/2006/customXml" ds:itemID="{17F8F33B-3C7D-4164-B6FF-E5887E595C45}">
+  <ds:schemaRefs>
+    <ds:schemaRef ds:uri="http://schemas.openxmlformats.org/officeDocument/2006/bibliography"/>
+  </ds:schemaRefs>
+</ds:datastoreItem>
+</file>
+
 <file path=customXml/itemProps3.xml><?xml version="1.0" encoding="utf-8"?>
+<ds:datastoreItem xmlns:ds="http://schemas.openxmlformats.org/officeDocument/2006/customXml" ds:itemID="{5581F384-23E7-477E-86F2-CDA6148CB715}">
+  <ds:schemaRefs>
+    <ds:schemaRef ds:uri="http://schemas.microsoft.com/sharepoint/v3/contenttype/forms"/>
+  </ds:schemaRefs>
+</ds:datastoreItem>
+</file>
+
+<file path=customXml/itemProps4.xml><?xml version="1.0" encoding="utf-8"?>
 <ds:datastoreItem xmlns:ds="http://schemas.openxmlformats.org/officeDocument/2006/customXml" ds:itemID="{10518322-3406-426C-A7FF-5BD77B356568}">
   <ds:schemaRefs>
     <ds:schemaRef ds:uri="http://schemas.microsoft.com/office/2006/metadata/contentType"/>
@@ -8572,12 +8827,4 @@
     <ds:schemaRef ds:uri="http://schemas.microsoft.com/internal/obd"/>
   </ds:schemaRefs>
 </ds:datastoreItem>
-</file>
-
-<file path=customXml/itemProps4.xml><?xml version="1.0" encoding="utf-8"?>
-<ds:datastoreItem xmlns:ds="http://schemas.openxmlformats.org/officeDocument/2006/customXml" ds:itemID="{5581F384-23E7-477E-86F2-CDA6148CB715}">
-  <ds:schemaRefs>
-    <ds:schemaRef ds:uri="http://schemas.microsoft.com/sharepoint/v3/contenttype/forms"/>
-  </ds:schemaRefs>
-</ds:datastoreItem>
 </file>
--- a/public/INFORME.docx
+++ b/public/INFORME.docx
@@ -921,7 +921,6 @@
                 <w:szCs w:val="22"/>
               </w:rPr>
             </w:pPr>
-            <w:proofErr w:type="gramStart"/>
             <w:r>
               <w:rPr>
                 <w:b/>
@@ -936,16 +935,7 @@
                 <w:sz w:val="22"/>
                 <w:szCs w:val="22"/>
               </w:rPr>
-              <w:t xml:space="preserve">  y</w:t>
-            </w:r>
-            <w:proofErr w:type="gramEnd"/>
-            <w:r>
-              <w:rPr>
-                <w:b/>
-                <w:sz w:val="22"/>
-                <w:szCs w:val="22"/>
-              </w:rPr>
-              <w:t xml:space="preserve"> timbre</w:t>
+              <w:t xml:space="preserve">  y timbre</w:t>
             </w:r>
           </w:p>
         </w:tc>
@@ -1033,68 +1023,6 @@
                 <w:szCs w:val="22"/>
               </w:rPr>
             </w:pPr>
-            <w:r>
-              <w:rPr>
-                <w:noProof/>
-                <w:sz w:val="22"/>
-                <w:szCs w:val="22"/>
-              </w:rPr>
-              <w:drawing>
-                <wp:anchor distT="0" distB="0" distL="114300" distR="114300" simplePos="0" relativeHeight="251664384" behindDoc="0" locked="0" layoutInCell="1" allowOverlap="1" wp14:anchorId="086E6E14" wp14:editId="2B0C9DFE">
-                  <wp:simplePos x="0" y="0"/>
-                  <wp:positionH relativeFrom="column">
-                    <wp:posOffset>548005</wp:posOffset>
-                  </wp:positionH>
-                  <wp:positionV relativeFrom="paragraph">
-                    <wp:posOffset>6985</wp:posOffset>
-                  </wp:positionV>
-                  <wp:extent cx="1377315" cy="1377315"/>
-                  <wp:effectExtent l="38100" t="38100" r="51435" b="51435"/>
-                  <wp:wrapNone/>
-                  <wp:docPr id="3" name="Imagen 3" descr="Imagen que contiene firmar&#10;&#10;Descripción generada automáticamente"/>
-                  <wp:cNvGraphicFramePr>
-                    <a:graphicFrameLocks xmlns:a="http://schemas.openxmlformats.org/drawingml/2006/main" noChangeAspect="1"/>
-                  </wp:cNvGraphicFramePr>
-                  <a:graphic xmlns:a="http://schemas.openxmlformats.org/drawingml/2006/main">
-                    <a:graphicData uri="http://schemas.openxmlformats.org/drawingml/2006/picture">
-                      <pic:pic xmlns:pic="http://schemas.openxmlformats.org/drawingml/2006/picture">
-                        <pic:nvPicPr>
-                          <pic:cNvPr id="9" name="TIMBRE INFORMATICA.png"/>
-                          <pic:cNvPicPr/>
-                        </pic:nvPicPr>
-                        <pic:blipFill>
-                          <a:blip r:embed="rId11" cstate="print">
-                            <a:extLst>
-                              <a:ext uri="{28A0092B-C50C-407E-A947-70E740481C1C}">
-                                <a14:useLocalDpi xmlns:a14="http://schemas.microsoft.com/office/drawing/2010/main" val="0"/>
-                              </a:ext>
-                            </a:extLst>
-                          </a:blip>
-                          <a:stretch>
-                            <a:fillRect/>
-                          </a:stretch>
-                        </pic:blipFill>
-                        <pic:spPr>
-                          <a:xfrm rot="21392136">
-                            <a:off x="0" y="0"/>
-                            <a:ext cx="1377315" cy="1377315"/>
-                          </a:xfrm>
-                          <a:prstGeom prst="rect">
-                            <a:avLst/>
-                          </a:prstGeom>
-                        </pic:spPr>
-                      </pic:pic>
-                    </a:graphicData>
-                  </a:graphic>
-                  <wp14:sizeRelH relativeFrom="page">
-                    <wp14:pctWidth>0</wp14:pctWidth>
-                  </wp14:sizeRelH>
-                  <wp14:sizeRelV relativeFrom="page">
-                    <wp14:pctHeight>0</wp14:pctHeight>
-                  </wp14:sizeRelV>
-                </wp:anchor>
-              </w:drawing>
-            </w:r>
           </w:p>
         </w:tc>
       </w:tr>
@@ -1181,68 +1109,6 @@
                 <w:szCs w:val="22"/>
               </w:rPr>
             </w:pPr>
-            <w:r>
-              <w:rPr>
-                <w:noProof/>
-                <w:sz w:val="22"/>
-                <w:szCs w:val="22"/>
-              </w:rPr>
-              <w:drawing>
-                <wp:anchor distT="0" distB="0" distL="114300" distR="114300" simplePos="0" relativeHeight="251660288" behindDoc="0" locked="0" layoutInCell="1" allowOverlap="1" wp14:anchorId="73D7255D" wp14:editId="372CD2F6">
-                  <wp:simplePos x="0" y="0"/>
-                  <wp:positionH relativeFrom="column">
-                    <wp:posOffset>546735</wp:posOffset>
-                  </wp:positionH>
-                  <wp:positionV relativeFrom="paragraph">
-                    <wp:posOffset>-3810</wp:posOffset>
-                  </wp:positionV>
-                  <wp:extent cx="1377315" cy="1377315"/>
-                  <wp:effectExtent l="38100" t="38100" r="51435" b="51435"/>
-                  <wp:wrapNone/>
-                  <wp:docPr id="9" name="Imagen 9" descr="Imagen que contiene firmar&#10;&#10;Descripción generada automáticamente"/>
-                  <wp:cNvGraphicFramePr>
-                    <a:graphicFrameLocks xmlns:a="http://schemas.openxmlformats.org/drawingml/2006/main" noChangeAspect="1"/>
-                  </wp:cNvGraphicFramePr>
-                  <a:graphic xmlns:a="http://schemas.openxmlformats.org/drawingml/2006/main">
-                    <a:graphicData uri="http://schemas.openxmlformats.org/drawingml/2006/picture">
-                      <pic:pic xmlns:pic="http://schemas.openxmlformats.org/drawingml/2006/picture">
-                        <pic:nvPicPr>
-                          <pic:cNvPr id="9" name="TIMBRE INFORMATICA.png"/>
-                          <pic:cNvPicPr/>
-                        </pic:nvPicPr>
-                        <pic:blipFill>
-                          <a:blip r:embed="rId11" cstate="print">
-                            <a:extLst>
-                              <a:ext uri="{28A0092B-C50C-407E-A947-70E740481C1C}">
-                                <a14:useLocalDpi xmlns:a14="http://schemas.microsoft.com/office/drawing/2010/main" val="0"/>
-                              </a:ext>
-                            </a:extLst>
-                          </a:blip>
-                          <a:stretch>
-                            <a:fillRect/>
-                          </a:stretch>
-                        </pic:blipFill>
-                        <pic:spPr>
-                          <a:xfrm rot="21392136">
-                            <a:off x="0" y="0"/>
-                            <a:ext cx="1377315" cy="1377315"/>
-                          </a:xfrm>
-                          <a:prstGeom prst="rect">
-                            <a:avLst/>
-                          </a:prstGeom>
-                        </pic:spPr>
-                      </pic:pic>
-                    </a:graphicData>
-                  </a:graphic>
-                  <wp14:sizeRelH relativeFrom="page">
-                    <wp14:pctWidth>0</wp14:pctWidth>
-                  </wp14:sizeRelH>
-                  <wp14:sizeRelV relativeFrom="page">
-                    <wp14:pctHeight>0</wp14:pctHeight>
-                  </wp14:sizeRelV>
-                </wp:anchor>
-              </w:drawing>
-            </w:r>
           </w:p>
         </w:tc>
       </w:tr>
@@ -1329,68 +1195,6 @@
                 <w:szCs w:val="22"/>
               </w:rPr>
             </w:pPr>
-            <w:r>
-              <w:rPr>
-                <w:noProof/>
-                <w:sz w:val="22"/>
-                <w:szCs w:val="22"/>
-              </w:rPr>
-              <w:drawing>
-                <wp:anchor distT="0" distB="0" distL="114300" distR="114300" simplePos="0" relativeHeight="251662336" behindDoc="0" locked="0" layoutInCell="1" allowOverlap="1" wp14:anchorId="1624F705" wp14:editId="08127436">
-                  <wp:simplePos x="0" y="0"/>
-                  <wp:positionH relativeFrom="column">
-                    <wp:posOffset>539115</wp:posOffset>
-                  </wp:positionH>
-                  <wp:positionV relativeFrom="paragraph">
-                    <wp:posOffset>-217805</wp:posOffset>
-                  </wp:positionV>
-                  <wp:extent cx="1377315" cy="1377315"/>
-                  <wp:effectExtent l="38100" t="38100" r="51435" b="51435"/>
-                  <wp:wrapNone/>
-                  <wp:docPr id="1" name="Imagen 1" descr="Imagen que contiene firmar&#10;&#10;Descripción generada automáticamente"/>
-                  <wp:cNvGraphicFramePr>
-                    <a:graphicFrameLocks xmlns:a="http://schemas.openxmlformats.org/drawingml/2006/main" noChangeAspect="1"/>
-                  </wp:cNvGraphicFramePr>
-                  <a:graphic xmlns:a="http://schemas.openxmlformats.org/drawingml/2006/main">
-                    <a:graphicData uri="http://schemas.openxmlformats.org/drawingml/2006/picture">
-                      <pic:pic xmlns:pic="http://schemas.openxmlformats.org/drawingml/2006/picture">
-                        <pic:nvPicPr>
-                          <pic:cNvPr id="9" name="TIMBRE INFORMATICA.png"/>
-                          <pic:cNvPicPr/>
-                        </pic:nvPicPr>
-                        <pic:blipFill>
-                          <a:blip r:embed="rId11" cstate="print">
-                            <a:extLst>
-                              <a:ext uri="{28A0092B-C50C-407E-A947-70E740481C1C}">
-                                <a14:useLocalDpi xmlns:a14="http://schemas.microsoft.com/office/drawing/2010/main" val="0"/>
-                              </a:ext>
-                            </a:extLst>
-                          </a:blip>
-                          <a:stretch>
-                            <a:fillRect/>
-                          </a:stretch>
-                        </pic:blipFill>
-                        <pic:spPr>
-                          <a:xfrm rot="21392136">
-                            <a:off x="0" y="0"/>
-                            <a:ext cx="1377315" cy="1377315"/>
-                          </a:xfrm>
-                          <a:prstGeom prst="rect">
-                            <a:avLst/>
-                          </a:prstGeom>
-                        </pic:spPr>
-                      </pic:pic>
-                    </a:graphicData>
-                  </a:graphic>
-                  <wp14:sizeRelH relativeFrom="page">
-                    <wp14:pctWidth>0</wp14:pctWidth>
-                  </wp14:sizeRelH>
-                  <wp14:sizeRelV relativeFrom="page">
-                    <wp14:pctHeight>0</wp14:pctHeight>
-                  </wp14:sizeRelV>
-                </wp:anchor>
-              </w:drawing>
-            </w:r>
           </w:p>
         </w:tc>
       </w:tr>
@@ -2060,60 +1864,15 @@
                 <w:b/>
               </w:rPr>
             </w:pPr>
-            <w:r>
+          </w:p>
+          <w:p>
+            <w:pPr>
+              <w:spacing w:line="276" w:lineRule="auto"/>
+              <w:jc w:val="center"/>
               <w:rPr>
                 <w:b/>
-                <w:noProof/>
-              </w:rPr>
-              <w:drawing>
-                <wp:inline distT="0" distB="0" distL="0" distR="0" wp14:anchorId="1A983EB2" wp14:editId="4EDB8421">
-                  <wp:extent cx="1838325" cy="1379394"/>
-                  <wp:effectExtent l="0" t="0" r="0" b="0"/>
-                  <wp:docPr id="2" name="Imagen 2"/>
-                  <wp:cNvGraphicFramePr>
-                    <a:graphicFrameLocks xmlns:a="http://schemas.openxmlformats.org/drawingml/2006/main" noChangeAspect="1"/>
-                  </wp:cNvGraphicFramePr>
-                  <a:graphic xmlns:a="http://schemas.openxmlformats.org/drawingml/2006/main">
-                    <a:graphicData uri="http://schemas.openxmlformats.org/drawingml/2006/picture">
-                      <pic:pic xmlns:pic="http://schemas.openxmlformats.org/drawingml/2006/picture">
-                        <pic:nvPicPr>
-                          <pic:cNvPr id="0" name="Picture 1"/>
-                          <pic:cNvPicPr>
-                            <a:picLocks noChangeAspect="1" noChangeArrowheads="1"/>
-                          </pic:cNvPicPr>
-                        </pic:nvPicPr>
-                        <pic:blipFill>
-                          <a:blip r:embed="rId12" cstate="print">
-                            <a:extLst>
-                              <a:ext uri="{28A0092B-C50C-407E-A947-70E740481C1C}">
-                                <a14:useLocalDpi xmlns:a14="http://schemas.microsoft.com/office/drawing/2010/main" val="0"/>
-                              </a:ext>
-                            </a:extLst>
-                          </a:blip>
-                          <a:srcRect/>
-                          <a:stretch>
-                            <a:fillRect/>
-                          </a:stretch>
-                        </pic:blipFill>
-                        <pic:spPr bwMode="auto">
-                          <a:xfrm>
-                            <a:off x="0" y="0"/>
-                            <a:ext cx="1844064" cy="1383701"/>
-                          </a:xfrm>
-                          <a:prstGeom prst="rect">
-                            <a:avLst/>
-                          </a:prstGeom>
-                          <a:noFill/>
-                          <a:ln>
-                            <a:noFill/>
-                          </a:ln>
-                        </pic:spPr>
-                      </pic:pic>
-                    </a:graphicData>
-                  </a:graphic>
-                </wp:inline>
-              </w:drawing>
-            </w:r>
+              </w:rPr>
+            </w:pPr>
           </w:p>
         </w:tc>
         <w:tc>
@@ -2130,60 +1889,6 @@
                 <w:b/>
               </w:rPr>
             </w:pPr>
-            <w:r>
-              <w:rPr>
-                <w:b/>
-                <w:noProof/>
-              </w:rPr>
-              <w:drawing>
-                <wp:inline distT="0" distB="0" distL="0" distR="0" wp14:anchorId="35B0E63F" wp14:editId="5E7DCE76">
-                  <wp:extent cx="1833562" cy="1375820"/>
-                  <wp:effectExtent l="0" t="0" r="0" b="0"/>
-                  <wp:docPr id="5" name="Imagen 5"/>
-                  <wp:cNvGraphicFramePr>
-                    <a:graphicFrameLocks xmlns:a="http://schemas.openxmlformats.org/drawingml/2006/main" noChangeAspect="1"/>
-                  </wp:cNvGraphicFramePr>
-                  <a:graphic xmlns:a="http://schemas.openxmlformats.org/drawingml/2006/main">
-                    <a:graphicData uri="http://schemas.openxmlformats.org/drawingml/2006/picture">
-                      <pic:pic xmlns:pic="http://schemas.openxmlformats.org/drawingml/2006/picture">
-                        <pic:nvPicPr>
-                          <pic:cNvPr id="0" name="Picture 2"/>
-                          <pic:cNvPicPr>
-                            <a:picLocks noChangeAspect="1" noChangeArrowheads="1"/>
-                          </pic:cNvPicPr>
-                        </pic:nvPicPr>
-                        <pic:blipFill>
-                          <a:blip r:embed="rId13" cstate="print">
-                            <a:extLst>
-                              <a:ext uri="{28A0092B-C50C-407E-A947-70E740481C1C}">
-                                <a14:useLocalDpi xmlns:a14="http://schemas.microsoft.com/office/drawing/2010/main" val="0"/>
-                              </a:ext>
-                            </a:extLst>
-                          </a:blip>
-                          <a:srcRect/>
-                          <a:stretch>
-                            <a:fillRect/>
-                          </a:stretch>
-                        </pic:blipFill>
-                        <pic:spPr bwMode="auto">
-                          <a:xfrm>
-                            <a:off x="0" y="0"/>
-                            <a:ext cx="1836973" cy="1378380"/>
-                          </a:xfrm>
-                          <a:prstGeom prst="rect">
-                            <a:avLst/>
-                          </a:prstGeom>
-                          <a:noFill/>
-                          <a:ln>
-                            <a:noFill/>
-                          </a:ln>
-                        </pic:spPr>
-                      </pic:pic>
-                    </a:graphicData>
-                  </a:graphic>
-                </wp:inline>
-              </w:drawing>
-            </w:r>
           </w:p>
         </w:tc>
       </w:tr>
@@ -2205,60 +1910,15 @@
                 <w:b/>
               </w:rPr>
             </w:pPr>
-            <w:r>
+          </w:p>
+          <w:p>
+            <w:pPr>
+              <w:spacing w:line="276" w:lineRule="auto"/>
+              <w:jc w:val="center"/>
               <w:rPr>
                 <w:b/>
-                <w:noProof/>
-              </w:rPr>
-              <w:drawing>
-                <wp:inline distT="0" distB="0" distL="0" distR="0" wp14:anchorId="1CD75026" wp14:editId="0B2A94C1">
-                  <wp:extent cx="1490662" cy="1985331"/>
-                  <wp:effectExtent l="0" t="0" r="0" b="0"/>
-                  <wp:docPr id="7" name="Imagen 7"/>
-                  <wp:cNvGraphicFramePr>
-                    <a:graphicFrameLocks xmlns:a="http://schemas.openxmlformats.org/drawingml/2006/main" noChangeAspect="1"/>
-                  </wp:cNvGraphicFramePr>
-                  <a:graphic xmlns:a="http://schemas.openxmlformats.org/drawingml/2006/main">
-                    <a:graphicData uri="http://schemas.openxmlformats.org/drawingml/2006/picture">
-                      <pic:pic xmlns:pic="http://schemas.openxmlformats.org/drawingml/2006/picture">
-                        <pic:nvPicPr>
-                          <pic:cNvPr id="0" name="Picture 3"/>
-                          <pic:cNvPicPr>
-                            <a:picLocks noChangeAspect="1" noChangeArrowheads="1"/>
-                          </pic:cNvPicPr>
-                        </pic:nvPicPr>
-                        <pic:blipFill>
-                          <a:blip r:embed="rId14" cstate="print">
-                            <a:extLst>
-                              <a:ext uri="{28A0092B-C50C-407E-A947-70E740481C1C}">
-                                <a14:useLocalDpi xmlns:a14="http://schemas.microsoft.com/office/drawing/2010/main" val="0"/>
-                              </a:ext>
-                            </a:extLst>
-                          </a:blip>
-                          <a:srcRect/>
-                          <a:stretch>
-                            <a:fillRect/>
-                          </a:stretch>
-                        </pic:blipFill>
-                        <pic:spPr bwMode="auto">
-                          <a:xfrm>
-                            <a:off x="0" y="0"/>
-                            <a:ext cx="1496116" cy="1992595"/>
-                          </a:xfrm>
-                          <a:prstGeom prst="rect">
-                            <a:avLst/>
-                          </a:prstGeom>
-                          <a:noFill/>
-                          <a:ln>
-                            <a:noFill/>
-                          </a:ln>
-                        </pic:spPr>
-                      </pic:pic>
-                    </a:graphicData>
-                  </a:graphic>
-                </wp:inline>
-              </w:drawing>
-            </w:r>
+              </w:rPr>
+            </w:pPr>
           </w:p>
         </w:tc>
         <w:tc>
@@ -2275,60 +1935,6 @@
                 <w:b/>
               </w:rPr>
             </w:pPr>
-            <w:r>
-              <w:rPr>
-                <w:b/>
-                <w:noProof/>
-              </w:rPr>
-              <w:drawing>
-                <wp:inline distT="0" distB="0" distL="0" distR="0" wp14:anchorId="319B1B40" wp14:editId="26712352">
-                  <wp:extent cx="1428918" cy="1905000"/>
-                  <wp:effectExtent l="0" t="0" r="0" b="0"/>
-                  <wp:docPr id="10" name="Imagen 10"/>
-                  <wp:cNvGraphicFramePr>
-                    <a:graphicFrameLocks xmlns:a="http://schemas.openxmlformats.org/drawingml/2006/main" noChangeAspect="1"/>
-                  </wp:cNvGraphicFramePr>
-                  <a:graphic xmlns:a="http://schemas.openxmlformats.org/drawingml/2006/main">
-                    <a:graphicData uri="http://schemas.openxmlformats.org/drawingml/2006/picture">
-                      <pic:pic xmlns:pic="http://schemas.openxmlformats.org/drawingml/2006/picture">
-                        <pic:nvPicPr>
-                          <pic:cNvPr id="0" name="Picture 9"/>
-                          <pic:cNvPicPr>
-                            <a:picLocks noChangeAspect="1" noChangeArrowheads="1"/>
-                          </pic:cNvPicPr>
-                        </pic:nvPicPr>
-                        <pic:blipFill>
-                          <a:blip r:embed="rId15" cstate="print">
-                            <a:extLst>
-                              <a:ext uri="{28A0092B-C50C-407E-A947-70E740481C1C}">
-                                <a14:useLocalDpi xmlns:a14="http://schemas.microsoft.com/office/drawing/2010/main" val="0"/>
-                              </a:ext>
-                            </a:extLst>
-                          </a:blip>
-                          <a:srcRect/>
-                          <a:stretch>
-                            <a:fillRect/>
-                          </a:stretch>
-                        </pic:blipFill>
-                        <pic:spPr bwMode="auto">
-                          <a:xfrm>
-                            <a:off x="0" y="0"/>
-                            <a:ext cx="1431841" cy="1908897"/>
-                          </a:xfrm>
-                          <a:prstGeom prst="rect">
-                            <a:avLst/>
-                          </a:prstGeom>
-                          <a:noFill/>
-                          <a:ln>
-                            <a:noFill/>
-                          </a:ln>
-                        </pic:spPr>
-                      </pic:pic>
-                    </a:graphicData>
-                  </a:graphic>
-                </wp:inline>
-              </w:drawing>
-            </w:r>
           </w:p>
         </w:tc>
       </w:tr>
@@ -2776,8 +2382,8 @@
       </w:pPr>
     </w:p>
     <w:sectPr>
-      <w:headerReference w:type="default" r:id="rId16"/>
-      <w:headerReference w:type="first" r:id="rId17"/>
+      <w:headerReference w:type="default" r:id="rId11"/>
+      <w:headerReference w:type="first" r:id="rId12"/>
       <w:pgSz w:w="12240" w:h="15840"/>
       <w:pgMar w:top="2442" w:right="1041" w:bottom="851" w:left="1701" w:header="541" w:footer="709" w:gutter="0"/>
       <w:cols w:space="708"/>
@@ -2955,7 +2561,7 @@
         <w:sz w:val="22"/>
         <w:lang w:val="es-CL"/>
       </w:rPr>
-      <w:t>11 de marzo de 2022</w:t>
+      <w:t>21 de marzo de 2022</w:t>
     </w:r>
     <w:r>
       <w:rPr>
@@ -8582,9 +8188,12 @@
 </file>
 
 <file path=customXml/item1.xml><?xml version="1.0" encoding="utf-8"?>
-<p:properties xmlns:p="http://schemas.microsoft.com/office/2006/metadata/properties" xmlns:xsi="http://www.w3.org/2001/XMLSchema-instance" xmlns:pc="http://schemas.microsoft.com/office/infopath/2007/PartnerControls">
-  <documentManagement/>
-</p:properties>
+<?mso-contentType ?>
+<FormTemplates xmlns="http://schemas.microsoft.com/sharepoint/v3/contenttype/forms">
+  <Display>DocumentLibraryForm</Display>
+  <Edit>DocumentLibraryForm</Edit>
+  <New>DocumentLibraryForm</New>
+</FormTemplates>
 </file>
 
 <file path=customXml/item2.xml><?xml version="1.0" encoding="utf-8"?>
@@ -8592,12 +8201,9 @@
 </file>
 
 <file path=customXml/item3.xml><?xml version="1.0" encoding="utf-8"?>
-<?mso-contentType ?>
-<FormTemplates xmlns="http://schemas.microsoft.com/sharepoint/v3/contenttype/forms">
-  <Display>DocumentLibraryForm</Display>
-  <Edit>DocumentLibraryForm</Edit>
-  <New>DocumentLibraryForm</New>
-</FormTemplates>
+<p:properties xmlns:p="http://schemas.microsoft.com/office/2006/metadata/properties" xmlns:xsi="http://www.w3.org/2001/XMLSchema-instance" xmlns:pc="http://schemas.microsoft.com/office/infopath/2007/PartnerControls">
+  <documentManagement/>
+</p:properties>
 </file>
 
 <file path=customXml/item4.xml><?xml version="1.0" encoding="utf-8"?>
@@ -8786,10 +8392,9 @@
 </file>
 
 <file path=customXml/itemProps1.xml><?xml version="1.0" encoding="utf-8"?>
-<ds:datastoreItem xmlns:ds="http://schemas.openxmlformats.org/officeDocument/2006/customXml" ds:itemID="{DA25C8A5-FE10-42D6-86AD-C73C6CF21D83}">
+<ds:datastoreItem xmlns:ds="http://schemas.openxmlformats.org/officeDocument/2006/customXml" ds:itemID="{5581F384-23E7-477E-86F2-CDA6148CB715}">
   <ds:schemaRefs>
-    <ds:schemaRef ds:uri="http://schemas.microsoft.com/office/2006/metadata/properties"/>
-    <ds:schemaRef ds:uri="http://schemas.microsoft.com/office/infopath/2007/PartnerControls"/>
+    <ds:schemaRef ds:uri="http://schemas.microsoft.com/sharepoint/v3/contenttype/forms"/>
   </ds:schemaRefs>
 </ds:datastoreItem>
 </file>
@@ -8803,9 +8408,10 @@
 </file>
 
 <file path=customXml/itemProps3.xml><?xml version="1.0" encoding="utf-8"?>
-<ds:datastoreItem xmlns:ds="http://schemas.openxmlformats.org/officeDocument/2006/customXml" ds:itemID="{5581F384-23E7-477E-86F2-CDA6148CB715}">
+<ds:datastoreItem xmlns:ds="http://schemas.openxmlformats.org/officeDocument/2006/customXml" ds:itemID="{DA25C8A5-FE10-42D6-86AD-C73C6CF21D83}">
   <ds:schemaRefs>
-    <ds:schemaRef ds:uri="http://schemas.microsoft.com/sharepoint/v3/contenttype/forms"/>
+    <ds:schemaRef ds:uri="http://schemas.microsoft.com/office/2006/metadata/properties"/>
+    <ds:schemaRef ds:uri="http://schemas.microsoft.com/office/infopath/2007/PartnerControls"/>
   </ds:schemaRefs>
 </ds:datastoreItem>
 </file>
